--- a/React JS Notes.docx
+++ b/React JS Notes.docx
@@ -2638,6 +2638,80 @@
         </w:rPr>
         <w:t xml:space="preserve">: passing the function name or function body or function itself to another function as a parameter is known as callback function. </w:t>
       </w:r>
+    </w:p>
+    <w:p>
+      <w:pPr>
+        <w:pStyle w:val="ListParagraph"/>
+        <w:spacing w:after="0" w:line="225" w:lineRule="atLeast"/>
+        <w:rPr>
+          <w:rFonts w:cs="Arial"/>
+          <w:color w:val="333333"/>
+          <w:szCs w:val="18"/>
+        </w:rPr>
+      </w:pPr>
+    </w:p>
+    <w:p>
+      <w:pPr>
+        <w:pStyle w:val="ListParagraph"/>
+        <w:spacing w:after="0" w:line="225" w:lineRule="atLeast"/>
+        <w:rPr>
+          <w:rFonts w:cs="Arial"/>
+          <w:color w:val="333333"/>
+          <w:szCs w:val="18"/>
+        </w:rPr>
+      </w:pPr>
+    </w:p>
+    <w:p>
+      <w:pPr>
+        <w:pStyle w:val="ListParagraph"/>
+        <w:spacing w:after="0" w:line="225" w:lineRule="atLeast"/>
+        <w:rPr>
+          <w:rFonts w:cs="Arial"/>
+          <w:color w:val="333333"/>
+          <w:szCs w:val="18"/>
+        </w:rPr>
+      </w:pPr>
+    </w:p>
+    <w:p>
+      <w:pPr>
+        <w:spacing w:after="0" w:line="225" w:lineRule="atLeast"/>
+        <w:rPr>
+          <w:rFonts w:cs="Arial"/>
+          <w:color w:val="333333"/>
+          <w:szCs w:val="18"/>
+        </w:rPr>
+      </w:pPr>
+      <w:r>
+        <w:rPr>
+          <w:rFonts w:cs="Arial"/>
+          <w:color w:val="333333"/>
+          <w:szCs w:val="18"/>
+          <w:highlight w:val="yellow"/>
+        </w:rPr>
+        <w:t xml:space="preserve">Arrays </w:t>
+      </w:r>
+      <w:proofErr w:type="gramStart"/>
+      <w:r>
+        <w:rPr>
+          <w:rFonts w:cs="Arial"/>
+          <w:color w:val="333333"/>
+          <w:szCs w:val="18"/>
+          <w:highlight w:val="yellow"/>
+        </w:rPr>
+        <w:t>methods :</w:t>
+      </w:r>
+      <w:proofErr w:type="gramEnd"/>
+    </w:p>
+    <w:p>
+      <w:pPr>
+        <w:pStyle w:val="ListParagraph"/>
+        <w:spacing w:after="0" w:line="225" w:lineRule="atLeast"/>
+        <w:rPr>
+          <w:rFonts w:cs="Arial"/>
+          <w:color w:val="333333"/>
+          <w:szCs w:val="18"/>
+        </w:rPr>
+      </w:pPr>
     </w:p>
     <w:p>
       <w:pPr>

--- a/React JS Notes.docx
+++ b/React JS Notes.docx
@@ -2701,21 +2701,543 @@
         <w:t>methods :</w:t>
       </w:r>
       <w:proofErr w:type="gramEnd"/>
+      <w:r>
+        <w:rPr>
+          <w:rFonts w:cs="Arial"/>
+          <w:color w:val="333333"/>
+          <w:szCs w:val="18"/>
+        </w:rPr>
+        <w:tab/>
+      </w:r>
+    </w:p>
+    <w:p>
+      <w:pPr>
+        <w:spacing w:after="0" w:line="225" w:lineRule="atLeast"/>
+        <w:rPr>
+          <w:rFonts w:cs="Arial"/>
+          <w:color w:val="333333"/>
+          <w:szCs w:val="18"/>
+        </w:rPr>
+      </w:pPr>
+    </w:p>
+    <w:p>
+      <w:pPr>
+        <w:spacing w:after="0" w:line="225" w:lineRule="atLeast"/>
+        <w:rPr>
+          <w:rFonts w:cs="Arial"/>
+          <w:color w:val="333333"/>
+          <w:szCs w:val="18"/>
+        </w:rPr>
+      </w:pPr>
+    </w:p>
+    <w:p>
+      <w:pPr>
+        <w:spacing w:after="0" w:line="225" w:lineRule="atLeast"/>
+        <w:rPr>
+          <w:rFonts w:cs="Arial"/>
+          <w:color w:val="333333"/>
+          <w:szCs w:val="18"/>
+        </w:rPr>
+      </w:pPr>
+    </w:p>
+    <w:p>
+      <w:pPr>
+        <w:spacing w:after="0" w:line="225" w:lineRule="atLeast"/>
+        <w:rPr>
+          <w:rFonts w:cs="Arial"/>
+          <w:color w:val="333333"/>
+          <w:szCs w:val="18"/>
+        </w:rPr>
+      </w:pPr>
+    </w:p>
+    <w:p>
+      <w:pPr>
+        <w:spacing w:after="0" w:line="225" w:lineRule="atLeast"/>
+        <w:rPr>
+          <w:rFonts w:cs="Arial"/>
+          <w:color w:val="333333"/>
+          <w:szCs w:val="18"/>
+        </w:rPr>
+      </w:pPr>
+      <w:r>
+        <w:rPr>
+          <w:rFonts w:cs="Arial"/>
+          <w:color w:val="333333"/>
+          <w:szCs w:val="18"/>
+        </w:rPr>
+        <w:t xml:space="preserve">In JavaScript we can create user defined object in 3 ways </w:t>
+      </w:r>
+    </w:p>
+    <w:p>
+      <w:pPr>
+        <w:spacing w:after="0" w:line="225" w:lineRule="atLeast"/>
+        <w:rPr>
+          <w:rFonts w:cs="Arial"/>
+          <w:color w:val="333333"/>
+          <w:szCs w:val="18"/>
+        </w:rPr>
+      </w:pPr>
     </w:p>
     <w:p>
       <w:pPr>
         <w:pStyle w:val="ListParagraph"/>
-        <w:spacing w:after="0" w:line="225" w:lineRule="atLeast"/>
-        <w:rPr>
-          <w:rFonts w:cs="Arial"/>
-          <w:color w:val="333333"/>
-          <w:szCs w:val="18"/>
-        </w:rPr>
-      </w:pPr>
+        <w:numPr>
+          <w:ilvl w:val="0"/>
+          <w:numId w:val="3"/>
+        </w:numPr>
+        <w:spacing w:after="0" w:line="225" w:lineRule="atLeast"/>
+        <w:rPr>
+          <w:rFonts w:cs="Arial"/>
+          <w:color w:val="333333"/>
+          <w:szCs w:val="18"/>
+        </w:rPr>
+      </w:pPr>
+      <w:r>
+        <w:rPr>
+          <w:rFonts w:cs="Arial"/>
+          <w:color w:val="333333"/>
+          <w:szCs w:val="18"/>
+        </w:rPr>
+        <w:t xml:space="preserve">Literal style </w:t>
+      </w:r>
     </w:p>
     <w:p>
       <w:pPr>
         <w:pStyle w:val="ListParagraph"/>
+        <w:numPr>
+          <w:ilvl w:val="0"/>
+          <w:numId w:val="3"/>
+        </w:numPr>
+        <w:spacing w:after="0" w:line="225" w:lineRule="atLeast"/>
+        <w:rPr>
+          <w:rFonts w:cs="Arial"/>
+          <w:color w:val="333333"/>
+          <w:szCs w:val="18"/>
+        </w:rPr>
+      </w:pPr>
+      <w:r>
+        <w:rPr>
+          <w:rFonts w:cs="Arial"/>
+          <w:color w:val="333333"/>
+          <w:szCs w:val="18"/>
+        </w:rPr>
+        <w:t xml:space="preserve">Function style </w:t>
+      </w:r>
+    </w:p>
+    <w:p>
+      <w:pPr>
+        <w:pStyle w:val="ListParagraph"/>
+        <w:numPr>
+          <w:ilvl w:val="0"/>
+          <w:numId w:val="3"/>
+        </w:numPr>
+        <w:spacing w:after="0" w:line="225" w:lineRule="atLeast"/>
+        <w:rPr>
+          <w:rFonts w:cs="Arial"/>
+          <w:color w:val="333333"/>
+          <w:szCs w:val="18"/>
+        </w:rPr>
+      </w:pPr>
+      <w:r>
+        <w:rPr>
+          <w:rFonts w:cs="Arial"/>
+          <w:color w:val="333333"/>
+          <w:szCs w:val="18"/>
+        </w:rPr>
+        <w:t xml:space="preserve">Class style </w:t>
+      </w:r>
+    </w:p>
+    <w:p>
+      <w:pPr>
+        <w:spacing w:after="0" w:line="225" w:lineRule="atLeast"/>
+        <w:rPr>
+          <w:rFonts w:cs="Arial"/>
+          <w:color w:val="333333"/>
+          <w:szCs w:val="18"/>
+        </w:rPr>
+      </w:pPr>
+    </w:p>
+    <w:p>
+      <w:pPr>
+        <w:spacing w:after="0" w:line="225" w:lineRule="atLeast"/>
+        <w:rPr>
+          <w:rFonts w:cs="Arial"/>
+          <w:color w:val="333333"/>
+          <w:szCs w:val="18"/>
+        </w:rPr>
+      </w:pPr>
+      <w:proofErr w:type="gramStart"/>
+      <w:r>
+        <w:rPr>
+          <w:rFonts w:cs="Arial"/>
+          <w:color w:val="333333"/>
+          <w:szCs w:val="18"/>
+        </w:rPr>
+        <w:t>Object :</w:t>
+      </w:r>
+      <w:proofErr w:type="gramEnd"/>
+      <w:r>
+        <w:rPr>
+          <w:rFonts w:cs="Arial"/>
+          <w:color w:val="333333"/>
+          <w:szCs w:val="18"/>
+        </w:rPr>
+        <w:t xml:space="preserve"> object is any real world entity </w:t>
+      </w:r>
+    </w:p>
+    <w:p>
+      <w:pPr>
+        <w:spacing w:after="0" w:line="225" w:lineRule="atLeast"/>
+        <w:rPr>
+          <w:rFonts w:cs="Arial"/>
+          <w:color w:val="333333"/>
+          <w:szCs w:val="18"/>
+        </w:rPr>
+      </w:pPr>
+      <w:r>
+        <w:rPr>
+          <w:rFonts w:cs="Arial"/>
+          <w:color w:val="333333"/>
+          <w:szCs w:val="18"/>
+        </w:rPr>
+        <w:tab/>
+      </w:r>
+      <w:r>
+        <w:rPr>
+          <w:rFonts w:cs="Arial"/>
+          <w:color w:val="333333"/>
+          <w:szCs w:val="18"/>
+        </w:rPr>
+        <w:tab/>
+        <w:t>Property or state-</w:t>
+      </w:r>
+      <w:r>
+        <w:rPr>
+          <w:rFonts w:cs="Arial"/>
+          <w:color w:val="333333"/>
+          <w:szCs w:val="18"/>
+        </w:rPr>
+        <w:sym w:font="Wingdings" w:char="F0E0"/>
+      </w:r>
+      <w:r>
+        <w:rPr>
+          <w:rFonts w:cs="Arial"/>
+          <w:color w:val="333333"/>
+          <w:szCs w:val="18"/>
+        </w:rPr>
+        <w:t xml:space="preserve"> </w:t>
+      </w:r>
+      <w:proofErr w:type="gramStart"/>
+      <w:r>
+        <w:rPr>
+          <w:rFonts w:cs="Arial"/>
+          <w:color w:val="333333"/>
+          <w:szCs w:val="18"/>
+        </w:rPr>
+        <w:t>have  -</w:t>
+      </w:r>
+      <w:proofErr w:type="gramEnd"/>
+      <w:r>
+        <w:rPr>
+          <w:rFonts w:cs="Arial"/>
+          <w:color w:val="333333"/>
+          <w:szCs w:val="18"/>
+        </w:rPr>
+        <w:sym w:font="Wingdings" w:char="F0E0"/>
+      </w:r>
+      <w:r>
+        <w:rPr>
+          <w:rFonts w:cs="Arial"/>
+          <w:color w:val="333333"/>
+          <w:szCs w:val="18"/>
+        </w:rPr>
+        <w:t xml:space="preserve"> </w:t>
+      </w:r>
+      <w:proofErr w:type="spellStart"/>
+      <w:r>
+        <w:rPr>
+          <w:rFonts w:cs="Arial"/>
+          <w:color w:val="333333"/>
+          <w:szCs w:val="18"/>
+        </w:rPr>
+        <w:t>name,age</w:t>
+      </w:r>
+      <w:proofErr w:type="spellEnd"/>
+      <w:r>
+        <w:rPr>
+          <w:rFonts w:cs="Arial"/>
+          <w:color w:val="333333"/>
+          <w:szCs w:val="18"/>
+        </w:rPr>
+        <w:t xml:space="preserve">, weight, height etc. </w:t>
+      </w:r>
+    </w:p>
+    <w:p>
+      <w:pPr>
+        <w:spacing w:after="0" w:line="225" w:lineRule="atLeast"/>
+        <w:rPr>
+          <w:rFonts w:cs="Arial"/>
+          <w:color w:val="333333"/>
+          <w:szCs w:val="18"/>
+        </w:rPr>
+      </w:pPr>
+      <w:r>
+        <w:rPr>
+          <w:rFonts w:cs="Arial"/>
+          <w:color w:val="333333"/>
+          <w:szCs w:val="18"/>
+        </w:rPr>
+        <w:t xml:space="preserve">Person </w:t>
+      </w:r>
+    </w:p>
+    <w:p>
+      <w:pPr>
+        <w:spacing w:after="0" w:line="225" w:lineRule="atLeast"/>
+        <w:rPr>
+          <w:rFonts w:cs="Arial"/>
+          <w:color w:val="333333"/>
+          <w:szCs w:val="18"/>
+        </w:rPr>
+      </w:pPr>
+      <w:r>
+        <w:rPr>
+          <w:rFonts w:cs="Arial"/>
+          <w:color w:val="333333"/>
+          <w:szCs w:val="18"/>
+        </w:rPr>
+        <w:tab/>
+      </w:r>
+      <w:r>
+        <w:rPr>
+          <w:rFonts w:cs="Arial"/>
+          <w:color w:val="333333"/>
+          <w:szCs w:val="18"/>
+        </w:rPr>
+        <w:tab/>
+        <w:t xml:space="preserve">Behaviour </w:t>
+      </w:r>
+      <w:r>
+        <w:rPr>
+          <w:rFonts w:cs="Arial"/>
+          <w:color w:val="333333"/>
+          <w:szCs w:val="18"/>
+        </w:rPr>
+        <w:tab/>
+        <w:t>-</w:t>
+      </w:r>
+      <w:r>
+        <w:rPr>
+          <w:rFonts w:cs="Arial"/>
+          <w:color w:val="333333"/>
+          <w:szCs w:val="18"/>
+        </w:rPr>
+        <w:sym w:font="Wingdings" w:char="F0E0"/>
+      </w:r>
+      <w:r>
+        <w:rPr>
+          <w:rFonts w:cs="Arial"/>
+          <w:color w:val="333333"/>
+          <w:szCs w:val="18"/>
+        </w:rPr>
+        <w:t xml:space="preserve"> do/does -</w:t>
+      </w:r>
+      <w:r>
+        <w:rPr>
+          <w:rFonts w:cs="Arial"/>
+          <w:color w:val="333333"/>
+          <w:szCs w:val="18"/>
+        </w:rPr>
+        <w:sym w:font="Wingdings" w:char="F0E0"/>
+      </w:r>
+      <w:proofErr w:type="gramStart"/>
+      <w:r>
+        <w:rPr>
+          <w:rFonts w:cs="Arial"/>
+          <w:color w:val="333333"/>
+          <w:szCs w:val="18"/>
+        </w:rPr>
+        <w:t>teaching(</w:t>
+      </w:r>
+      <w:proofErr w:type="gramEnd"/>
+      <w:r>
+        <w:rPr>
+          <w:rFonts w:cs="Arial"/>
+          <w:color w:val="333333"/>
+          <w:szCs w:val="18"/>
+        </w:rPr>
+        <w:t xml:space="preserve">), sleeping(), eating() etc. </w:t>
+      </w:r>
+    </w:p>
+    <w:p>
+      <w:pPr>
+        <w:spacing w:after="0" w:line="225" w:lineRule="atLeast"/>
+        <w:rPr>
+          <w:rFonts w:cs="Arial"/>
+          <w:color w:val="333333"/>
+          <w:szCs w:val="18"/>
+        </w:rPr>
+      </w:pPr>
+      <w:r>
+        <w:rPr>
+          <w:rFonts w:cs="Arial"/>
+          <w:color w:val="333333"/>
+          <w:szCs w:val="18"/>
+        </w:rPr>
+        <w:t xml:space="preserve">Bank </w:t>
+      </w:r>
+    </w:p>
+    <w:p>
+      <w:pPr>
+        <w:spacing w:after="0" w:line="225" w:lineRule="atLeast"/>
+        <w:rPr>
+          <w:rFonts w:cs="Arial"/>
+          <w:color w:val="333333"/>
+          <w:szCs w:val="18"/>
+        </w:rPr>
+      </w:pPr>
+      <w:r>
+        <w:rPr>
+          <w:rFonts w:cs="Arial"/>
+          <w:color w:val="333333"/>
+          <w:szCs w:val="18"/>
+        </w:rPr>
+        <w:t xml:space="preserve">Animal </w:t>
+      </w:r>
+    </w:p>
+    <w:p>
+      <w:pPr>
+        <w:spacing w:after="0" w:line="225" w:lineRule="atLeast"/>
+        <w:rPr>
+          <w:rFonts w:cs="Arial"/>
+          <w:color w:val="333333"/>
+          <w:szCs w:val="18"/>
+        </w:rPr>
+      </w:pPr>
+      <w:r>
+        <w:rPr>
+          <w:rFonts w:cs="Arial"/>
+          <w:color w:val="333333"/>
+          <w:szCs w:val="18"/>
+        </w:rPr>
+        <w:t xml:space="preserve">Car </w:t>
+      </w:r>
+    </w:p>
+    <w:p>
+      <w:pPr>
+        <w:spacing w:after="0" w:line="225" w:lineRule="atLeast"/>
+        <w:rPr>
+          <w:rFonts w:cs="Arial"/>
+          <w:color w:val="333333"/>
+          <w:szCs w:val="18"/>
+        </w:rPr>
+      </w:pPr>
+    </w:p>
+    <w:p>
+      <w:pPr>
+        <w:spacing w:after="0" w:line="225" w:lineRule="atLeast"/>
+        <w:rPr>
+          <w:rFonts w:cs="Arial"/>
+          <w:color w:val="333333"/>
+          <w:szCs w:val="18"/>
+        </w:rPr>
+      </w:pPr>
+      <w:proofErr w:type="gramStart"/>
+      <w:r>
+        <w:rPr>
+          <w:rFonts w:cs="Arial"/>
+          <w:color w:val="333333"/>
+          <w:szCs w:val="18"/>
+        </w:rPr>
+        <w:t>Class :</w:t>
+      </w:r>
+      <w:proofErr w:type="gramEnd"/>
+    </w:p>
+    <w:p>
+      <w:pPr>
+        <w:spacing w:after="0" w:line="225" w:lineRule="atLeast"/>
+        <w:rPr>
+          <w:rFonts w:cs="Arial"/>
+          <w:color w:val="333333"/>
+          <w:szCs w:val="18"/>
+        </w:rPr>
+      </w:pPr>
+      <w:r>
+        <w:rPr>
+          <w:rFonts w:cs="Arial"/>
+          <w:color w:val="333333"/>
+          <w:szCs w:val="18"/>
+        </w:rPr>
+        <w:t xml:space="preserve">In JavaScript we can implements object in literal style or function style (ES5) </w:t>
+      </w:r>
+    </w:p>
+    <w:p>
+      <w:pPr>
+        <w:spacing w:after="0" w:line="225" w:lineRule="atLeast"/>
+        <w:rPr>
+          <w:rFonts w:cs="Arial"/>
+          <w:color w:val="333333"/>
+          <w:szCs w:val="18"/>
+        </w:rPr>
+      </w:pPr>
+      <w:r>
+        <w:rPr>
+          <w:rFonts w:cs="Arial"/>
+          <w:color w:val="333333"/>
+          <w:szCs w:val="18"/>
+        </w:rPr>
+        <w:t xml:space="preserve">From ES6 onward we can use class. </w:t>
+      </w:r>
+    </w:p>
+    <w:p>
+      <w:pPr>
+        <w:spacing w:after="0" w:line="225" w:lineRule="atLeast"/>
+        <w:rPr>
+          <w:rFonts w:cs="Arial"/>
+          <w:color w:val="333333"/>
+          <w:szCs w:val="18"/>
+        </w:rPr>
+      </w:pPr>
+    </w:p>
+    <w:p>
+      <w:pPr>
+        <w:spacing w:after="0" w:line="225" w:lineRule="atLeast"/>
+        <w:rPr>
+          <w:rFonts w:cs="Arial"/>
+          <w:color w:val="333333"/>
+          <w:szCs w:val="18"/>
+        </w:rPr>
+      </w:pPr>
+      <w:proofErr w:type="gramStart"/>
+      <w:r>
+        <w:rPr>
+          <w:rFonts w:cs="Arial"/>
+          <w:color w:val="333333"/>
+          <w:szCs w:val="18"/>
+          <w:highlight w:val="yellow"/>
+        </w:rPr>
+        <w:t>JSON :</w:t>
+      </w:r>
+      <w:proofErr w:type="gramEnd"/>
+      <w:r>
+        <w:rPr>
+          <w:rFonts w:cs="Arial"/>
+          <w:color w:val="333333"/>
+          <w:szCs w:val="18"/>
+          <w:highlight w:val="yellow"/>
+        </w:rPr>
+        <w:t xml:space="preserve"> JavaScript object notation</w:t>
+      </w:r>
+      <w:r>
+        <w:rPr>
+          <w:rFonts w:cs="Arial"/>
+          <w:color w:val="333333"/>
+          <w:szCs w:val="18"/>
+        </w:rPr>
+        <w:t xml:space="preserve"> </w:t>
+      </w:r>
+    </w:p>
+    <w:p>
+      <w:pPr>
         <w:spacing w:after="0" w:line="225" w:lineRule="atLeast"/>
         <w:rPr>
           <w:rFonts w:cs="Arial"/>
@@ -2837,6 +3359,95 @@
     </w:lvl>
   </w:abstractNum>
   <w:abstractNum w:abstractNumId="1" w15:restartNumberingAfterBreak="0">
+    <w:nsid w:val="613A2B87"/>
+    <w:multiLevelType w:val="hybridMultilevel"/>
+    <w:tmpl w:val="A8EE3C02"/>
+    <w:lvl w:ilvl="0" w:tplc="4009000F">
+      <w:start w:val="1"/>
+      <w:numFmt w:val="decimal"/>
+      <w:lvlText w:val="%1."/>
+      <w:lvlJc w:val="left"/>
+      <w:pPr>
+        <w:ind w:left="720" w:hanging="360"/>
+      </w:pPr>
+      <w:rPr>
+        <w:rFonts w:hint="default"/>
+      </w:rPr>
+    </w:lvl>
+    <w:lvl w:ilvl="1" w:tplc="40090019" w:tentative="1">
+      <w:start w:val="1"/>
+      <w:numFmt w:val="lowerLetter"/>
+      <w:lvlText w:val="%2."/>
+      <w:lvlJc w:val="left"/>
+      <w:pPr>
+        <w:ind w:left="1440" w:hanging="360"/>
+      </w:pPr>
+    </w:lvl>
+    <w:lvl w:ilvl="2" w:tplc="4009001B" w:tentative="1">
+      <w:start w:val="1"/>
+      <w:numFmt w:val="lowerRoman"/>
+      <w:lvlText w:val="%3."/>
+      <w:lvlJc w:val="right"/>
+      <w:pPr>
+        <w:ind w:left="2160" w:hanging="180"/>
+      </w:pPr>
+    </w:lvl>
+    <w:lvl w:ilvl="3" w:tplc="4009000F" w:tentative="1">
+      <w:start w:val="1"/>
+      <w:numFmt w:val="decimal"/>
+      <w:lvlText w:val="%4."/>
+      <w:lvlJc w:val="left"/>
+      <w:pPr>
+        <w:ind w:left="2880" w:hanging="360"/>
+      </w:pPr>
+    </w:lvl>
+    <w:lvl w:ilvl="4" w:tplc="40090019" w:tentative="1">
+      <w:start w:val="1"/>
+      <w:numFmt w:val="lowerLetter"/>
+      <w:lvlText w:val="%5."/>
+      <w:lvlJc w:val="left"/>
+      <w:pPr>
+        <w:ind w:left="3600" w:hanging="360"/>
+      </w:pPr>
+    </w:lvl>
+    <w:lvl w:ilvl="5" w:tplc="4009001B" w:tentative="1">
+      <w:start w:val="1"/>
+      <w:numFmt w:val="lowerRoman"/>
+      <w:lvlText w:val="%6."/>
+      <w:lvlJc w:val="right"/>
+      <w:pPr>
+        <w:ind w:left="4320" w:hanging="180"/>
+      </w:pPr>
+    </w:lvl>
+    <w:lvl w:ilvl="6" w:tplc="4009000F" w:tentative="1">
+      <w:start w:val="1"/>
+      <w:numFmt w:val="decimal"/>
+      <w:lvlText w:val="%7."/>
+      <w:lvlJc w:val="left"/>
+      <w:pPr>
+        <w:ind w:left="5040" w:hanging="360"/>
+      </w:pPr>
+    </w:lvl>
+    <w:lvl w:ilvl="7" w:tplc="40090019" w:tentative="1">
+      <w:start w:val="1"/>
+      <w:numFmt w:val="lowerLetter"/>
+      <w:lvlText w:val="%8."/>
+      <w:lvlJc w:val="left"/>
+      <w:pPr>
+        <w:ind w:left="5760" w:hanging="360"/>
+      </w:pPr>
+    </w:lvl>
+    <w:lvl w:ilvl="8" w:tplc="4009001B" w:tentative="1">
+      <w:start w:val="1"/>
+      <w:numFmt w:val="lowerRoman"/>
+      <w:lvlText w:val="%9."/>
+      <w:lvlJc w:val="right"/>
+      <w:pPr>
+        <w:ind w:left="6480" w:hanging="180"/>
+      </w:pPr>
+    </w:lvl>
+  </w:abstractNum>
+  <w:abstractNum w:abstractNumId="2" w15:restartNumberingAfterBreak="0">
     <w:nsid w:val="6A3F4B2E"/>
     <w:multiLevelType w:val="hybridMultilevel"/>
     <w:tmpl w:val="DF6495D4"/>
@@ -2927,7 +3538,7 @@
     </w:lvl>
   </w:abstractNum>
   <w:num w:numId="1" w16cid:durableId="1849363471">
-    <w:abstractNumId w:val="1"/>
+    <w:abstractNumId w:val="2"/>
     <w:lvlOverride w:ilvl="0"/>
     <w:lvlOverride w:ilvl="1">
       <w:startOverride w:val="1"/>
@@ -2956,6 +3567,9 @@
   </w:num>
   <w:num w:numId="2" w16cid:durableId="1944339588">
     <w:abstractNumId w:val="0"/>
+  </w:num>
+  <w:num w:numId="3" w16cid:durableId="1245143772">
+    <w:abstractNumId w:val="1"/>
   </w:num>
 </w:numbering>
 </file>
